--- a/docs/TheAttentionMechanism.docx
+++ b/docs/TheAttentionMechanism.docx
@@ -10,7 +10,7 @@
           <w:szCs w:val="28"/>
         </w:rPr>
       </w:pPr>
-      <w:bookmarkStart w:id="0" w:name="_Toc161722111"/>
+      <w:bookmarkStart w:id="0" w:name="_Toc205721728"/>
       <w:r>
         <w:rPr>
           <w:sz w:val="28"/>
@@ -89,7 +89,15 @@
               <w:tab w:val="right" w:leader="dot" w:pos="9350"/>
             </w:tabs>
             <w:rPr>
+              <w:rFonts w:cstheme="minorBidi"/>
+              <w:b w:val="0"/>
+              <w:bCs w:val="0"/>
+              <w:i w:val="0"/>
+              <w:iCs w:val="0"/>
               <w:noProof/>
+              <w:kern w:val="2"/>
+              <w:lang w:eastAsia="en-US"/>
+              <w14:ligatures w14:val="standardContextual"/>
             </w:rPr>
           </w:pPr>
           <w:r>
@@ -109,7 +117,7 @@
             </w:rPr>
             <w:fldChar w:fldCharType="separate"/>
           </w:r>
-          <w:hyperlink w:anchor="_Toc161722111" w:history="1">
+          <w:hyperlink w:anchor="_Toc205721728" w:history="1">
             <w:r>
               <w:rPr>
                 <w:rStyle w:val="Hyperlink"/>
@@ -136,7 +144,7 @@
                 <w:noProof/>
                 <w:webHidden/>
               </w:rPr>
-              <w:instrText xml:space="preserve"> PAGEREF _Toc161722111 \h </w:instrText>
+              <w:instrText xml:space="preserve"> PAGEREF _Toc205721728 \h </w:instrText>
             </w:r>
             <w:r>
               <w:rPr>
@@ -174,10 +182,18 @@
               <w:tab w:val="right" w:leader="dot" w:pos="9350"/>
             </w:tabs>
             <w:rPr>
+              <w:rFonts w:cstheme="minorBidi"/>
+              <w:b w:val="0"/>
+              <w:bCs w:val="0"/>
               <w:noProof/>
+              <w:kern w:val="2"/>
+              <w:sz w:val="24"/>
+              <w:szCs w:val="24"/>
+              <w:lang w:eastAsia="en-US"/>
+              <w14:ligatures w14:val="standardContextual"/>
             </w:rPr>
           </w:pPr>
-          <w:hyperlink w:anchor="_Toc161722112" w:history="1">
+          <w:hyperlink w:anchor="_Toc205721729" w:history="1">
             <w:r>
               <w:rPr>
                 <w:rStyle w:val="Hyperlink"/>
@@ -204,7 +220,7 @@
                 <w:noProof/>
                 <w:webHidden/>
               </w:rPr>
-              <w:instrText xml:space="preserve"> PAGEREF _Toc161722112 \h </w:instrText>
+              <w:instrText xml:space="preserve"> PAGEREF _Toc205721729 \h </w:instrText>
             </w:r>
             <w:r>
               <w:rPr>
@@ -242,10 +258,18 @@
               <w:tab w:val="right" w:leader="dot" w:pos="9350"/>
             </w:tabs>
             <w:rPr>
+              <w:rFonts w:cstheme="minorBidi"/>
+              <w:b w:val="0"/>
+              <w:bCs w:val="0"/>
               <w:noProof/>
+              <w:kern w:val="2"/>
+              <w:sz w:val="24"/>
+              <w:szCs w:val="24"/>
+              <w:lang w:eastAsia="en-US"/>
+              <w14:ligatures w14:val="standardContextual"/>
             </w:rPr>
           </w:pPr>
-          <w:hyperlink w:anchor="_Toc161722113" w:history="1">
+          <w:hyperlink w:anchor="_Toc205721730" w:history="1">
             <w:r>
               <w:rPr>
                 <w:rStyle w:val="Hyperlink"/>
@@ -272,7 +296,7 @@
                 <w:noProof/>
                 <w:webHidden/>
               </w:rPr>
-              <w:instrText xml:space="preserve"> PAGEREF _Toc161722113 \h </w:instrText>
+              <w:instrText xml:space="preserve"> PAGEREF _Toc205721730 \h </w:instrText>
             </w:r>
             <w:r>
               <w:rPr>
@@ -306,8 +330,16 @@
         <w:p>
           <w:pPr>
             <w:pStyle w:val="TOC3"/>
+            <w:rPr>
+              <w:rFonts w:cstheme="minorBidi"/>
+              <w:kern w:val="2"/>
+              <w:sz w:val="24"/>
+              <w:szCs w:val="24"/>
+              <w:lang w:eastAsia="en-US"/>
+              <w14:ligatures w14:val="standardContextual"/>
+            </w:rPr>
           </w:pPr>
-          <w:hyperlink w:anchor="_Toc161722114" w:history="1">
+          <w:hyperlink w:anchor="_Toc205721731" w:history="1">
             <w:r>
               <w:rPr>
                 <w:rStyle w:val="Hyperlink"/>
@@ -330,7 +362,7 @@
               <w:rPr>
                 <w:webHidden/>
               </w:rPr>
-              <w:instrText xml:space="preserve"> PAGEREF _Toc161722114 \h </w:instrText>
+              <w:instrText xml:space="preserve"> PAGEREF _Toc205721731 \h </w:instrText>
             </w:r>
             <w:r>
               <w:rPr>
@@ -360,13 +392,21 @@
         <w:p>
           <w:pPr>
             <w:pStyle w:val="TOC3"/>
+            <w:rPr>
+              <w:rFonts w:cstheme="minorBidi"/>
+              <w:kern w:val="2"/>
+              <w:sz w:val="24"/>
+              <w:szCs w:val="24"/>
+              <w:lang w:eastAsia="en-US"/>
+              <w14:ligatures w14:val="standardContextual"/>
+            </w:rPr>
           </w:pPr>
-          <w:hyperlink w:anchor="_Toc161722115" w:history="1">
+          <w:hyperlink w:anchor="_Toc205721732" w:history="1">
             <w:r>
               <w:rPr>
                 <w:rStyle w:val="Hyperlink"/>
               </w:rPr>
-              <w:t>Bi-directional Neural Networks</w:t>
+              <w:t>Notes on Neural Machine Translation</w:t>
             </w:r>
             <w:r>
               <w:rPr>
@@ -384,7 +424,7 @@
               <w:rPr>
                 <w:webHidden/>
               </w:rPr>
-              <w:instrText xml:space="preserve"> PAGEREF _Toc161722115 \h </w:instrText>
+              <w:instrText xml:space="preserve"> PAGEREF _Toc205721732 \h </w:instrText>
             </w:r>
             <w:r>
               <w:rPr>
@@ -414,8 +454,78 @@
         <w:p>
           <w:pPr>
             <w:pStyle w:val="TOC3"/>
+            <w:rPr>
+              <w:rFonts w:cstheme="minorBidi"/>
+              <w:kern w:val="2"/>
+              <w:sz w:val="24"/>
+              <w:szCs w:val="24"/>
+              <w:lang w:eastAsia="en-US"/>
+              <w14:ligatures w14:val="standardContextual"/>
+            </w:rPr>
           </w:pPr>
-          <w:hyperlink w:anchor="_Toc161722116" w:history="1">
+          <w:hyperlink w:anchor="_Toc205721733" w:history="1">
+            <w:r>
+              <w:rPr>
+                <w:rStyle w:val="Hyperlink"/>
+              </w:rPr>
+              <w:t>Bi-directional Neural Networks</w:t>
+            </w:r>
+            <w:r>
+              <w:rPr>
+                <w:webHidden/>
+              </w:rPr>
+              <w:tab/>
+            </w:r>
+            <w:r>
+              <w:rPr>
+                <w:webHidden/>
+              </w:rPr>
+              <w:fldChar w:fldCharType="begin"/>
+            </w:r>
+            <w:r>
+              <w:rPr>
+                <w:webHidden/>
+              </w:rPr>
+              <w:instrText xml:space="preserve"> PAGEREF _Toc205721733 \h </w:instrText>
+            </w:r>
+            <w:r>
+              <w:rPr>
+                <w:webHidden/>
+              </w:rPr>
+            </w:r>
+            <w:r>
+              <w:rPr>
+                <w:webHidden/>
+              </w:rPr>
+              <w:fldChar w:fldCharType="separate"/>
+            </w:r>
+            <w:r>
+              <w:rPr>
+                <w:webHidden/>
+              </w:rPr>
+              <w:t>4</w:t>
+            </w:r>
+            <w:r>
+              <w:rPr>
+                <w:webHidden/>
+              </w:rPr>
+              <w:fldChar w:fldCharType="end"/>
+            </w:r>
+          </w:hyperlink>
+        </w:p>
+        <w:p>
+          <w:pPr>
+            <w:pStyle w:val="TOC3"/>
+            <w:rPr>
+              <w:rFonts w:cstheme="minorBidi"/>
+              <w:kern w:val="2"/>
+              <w:sz w:val="24"/>
+              <w:szCs w:val="24"/>
+              <w:lang w:eastAsia="en-US"/>
+              <w14:ligatures w14:val="standardContextual"/>
+            </w:rPr>
+          </w:pPr>
+          <w:hyperlink w:anchor="_Toc205721734" w:history="1">
             <w:r>
               <w:rPr>
                 <w:rStyle w:val="Hyperlink"/>
@@ -438,7 +548,7 @@
               <w:rPr>
                 <w:webHidden/>
               </w:rPr>
-              <w:instrText xml:space="preserve"> PAGEREF _Toc161722116 \h </w:instrText>
+              <w:instrText xml:space="preserve"> PAGEREF _Toc205721734 \h </w:instrText>
             </w:r>
             <w:r>
               <w:rPr>
@@ -455,7 +565,7 @@
               <w:rPr>
                 <w:webHidden/>
               </w:rPr>
-              <w:t>3</w:t>
+              <w:t>7</w:t>
             </w:r>
             <w:r>
               <w:rPr>
@@ -472,10 +582,18 @@
               <w:tab w:val="right" w:leader="dot" w:pos="9350"/>
             </w:tabs>
             <w:rPr>
+              <w:rFonts w:cstheme="minorBidi"/>
+              <w:b w:val="0"/>
+              <w:bCs w:val="0"/>
               <w:noProof/>
+              <w:kern w:val="2"/>
+              <w:sz w:val="24"/>
+              <w:szCs w:val="24"/>
+              <w:lang w:eastAsia="en-US"/>
+              <w14:ligatures w14:val="standardContextual"/>
             </w:rPr>
           </w:pPr>
-          <w:hyperlink w:anchor="_Toc161722117" w:history="1">
+          <w:hyperlink w:anchor="_Toc205721735" w:history="1">
             <w:r>
               <w:rPr>
                 <w:rStyle w:val="Hyperlink"/>
@@ -502,7 +620,7 @@
                 <w:noProof/>
                 <w:webHidden/>
               </w:rPr>
-              <w:instrText xml:space="preserve"> PAGEREF _Toc161722117 \h </w:instrText>
+              <w:instrText xml:space="preserve"> PAGEREF _Toc205721735 \h </w:instrText>
             </w:r>
             <w:r>
               <w:rPr>
@@ -522,7 +640,7 @@
                 <w:noProof/>
                 <w:webHidden/>
               </w:rPr>
-              <w:t>3</w:t>
+              <w:t>8</w:t>
             </w:r>
             <w:r>
               <w:rPr>
@@ -565,7 +683,7 @@
       <w:pPr>
         <w:pStyle w:val="Heading2"/>
       </w:pPr>
-      <w:bookmarkStart w:id="1" w:name="_Toc161722112"/>
+      <w:bookmarkStart w:id="1" w:name="_Toc205721729"/>
       <w:r>
         <w:t>Introductory Notes</w:t>
       </w:r>
@@ -753,7 +871,7 @@
           <w:sz w:val="20"/>
           <w:szCs w:val="20"/>
         </w:rPr>
-        <w:t xml:space="preserve">For instance, the weights computed by attention could point us to relevant information discarded by the neural network or to irrelevant elements of the input source that have been factored in and could explain a surprising output of the neural </w:t>
+        <w:t xml:space="preserve">For instance, the weights computed by attention could point us to relevant information discarded by the neural network or to irrelevant </w:t>
       </w:r>
       <w:r>
         <w:rPr>
@@ -761,7 +879,7 @@
           <w:szCs w:val="20"/>
         </w:rPr>
         <w:lastRenderedPageBreak/>
-        <w:t>network. Therefore, visual highlights of attention weights could be instrumental in analyzing the outcome of neural networks.</w:t>
+        <w:t>elements of the input source that have been factored in and could explain a surprising output of the neural network. Therefore, visual highlights of attention weights could be instrumental in analyzing the outcome of neural networks.</w:t>
       </w:r>
     </w:p>
     <w:p>
@@ -978,7 +1096,7 @@
       <w:pPr>
         <w:pStyle w:val="Heading2"/>
       </w:pPr>
-      <w:bookmarkStart w:id="2" w:name="_Toc161722113"/>
+      <w:bookmarkStart w:id="2" w:name="_Toc205721730"/>
       <w:r>
         <w:t>Appendix</w:t>
       </w:r>
@@ -999,7 +1117,7 @@
       <w:pPr>
         <w:pStyle w:val="Heading3"/>
       </w:pPr>
-      <w:bookmarkStart w:id="3" w:name="_Toc161722114"/>
+      <w:bookmarkStart w:id="3" w:name="_Toc205721731"/>
       <w:r>
         <w:t>Probab</w:t>
       </w:r>
@@ -1437,12 +1555,14 @@
       <w:pPr>
         <w:pStyle w:val="Heading3"/>
       </w:pPr>
+      <w:bookmarkStart w:id="4" w:name="_Toc205721732"/>
       <w:r>
         <w:t xml:space="preserve">Notes on </w:t>
       </w:r>
       <w:r>
         <w:t>Neural Machine Translation</w:t>
       </w:r>
+      <w:bookmarkEnd w:id="4"/>
     </w:p>
     <w:p>
       <w:pPr>
@@ -1471,6 +1591,7 @@
           <w:sz w:val="20"/>
           <w:szCs w:val="20"/>
         </w:rPr>
+        <w:lastRenderedPageBreak/>
         <w:t>Most of the proposed neural machine translation models belong to a family of encoder-decoders, with an encoder and a decoder for each language, or involve a language-specific encoder applied to each sentence whose outputs are then compared.</w:t>
       </w:r>
       <w:r>
@@ -1493,7 +1614,6 @@
           <w:sz w:val="20"/>
           <w:szCs w:val="20"/>
         </w:rPr>
-        <w:lastRenderedPageBreak/>
         <w:t xml:space="preserve">A decoder then outputs a translation from the encoded vector. The whole encoder-decoder system, which contains of the encoder and the decoder for a language pair, is jointly trained to maximize the probability of a correct translation given a source sentence. </w:t>
       </w:r>
     </w:p>
@@ -1733,18 +1853,7 @@
                     <w:sz w:val="20"/>
                     <w:szCs w:val="20"/>
                   </w:rPr>
-                  <m:t>arg</m:t>
-                </m:r>
-                <m:r>
-                  <m:rPr>
-                    <m:sty m:val="p"/>
-                  </m:rPr>
-                  <w:rPr>
-                    <w:rFonts w:ascii="Cambria Math" w:hAnsi="Cambria Math"/>
-                    <w:sz w:val="20"/>
-                    <w:szCs w:val="20"/>
-                  </w:rPr>
-                  <m:t>max</m:t>
+                  <m:t>argmax</m:t>
                 </m:r>
               </m:e>
               <m:lim>
@@ -2009,15 +2118,7 @@
             <w:sz w:val="20"/>
             <w:szCs w:val="20"/>
           </w:rPr>
-          <m:t>x</m:t>
-        </m:r>
-        <m:r>
-          <w:rPr>
-            <w:rFonts w:ascii="Cambria Math" w:hAnsi="Cambria Math"/>
-            <w:sz w:val="20"/>
-            <w:szCs w:val="20"/>
-          </w:rPr>
-          <m:t>=</m:t>
+          <m:t>x=</m:t>
         </m:r>
         <m:d>
           <m:dPr>
@@ -2341,16 +2442,7 @@
             <w:sz w:val="20"/>
             <w:szCs w:val="20"/>
           </w:rPr>
-          <w:lastRenderedPageBreak/>
-          <m:t xml:space="preserve">c = </m:t>
-        </m:r>
-        <m:r>
-          <w:rPr>
-            <w:rFonts w:ascii="Cambria Math" w:hAnsi="Cambria Math"/>
-            <w:sz w:val="20"/>
-            <w:szCs w:val="20"/>
-          </w:rPr>
-          <m:t>q</m:t>
+          <m:t>c = q</m:t>
         </m:r>
         <m:d>
           <m:dPr>
@@ -4054,11 +4146,11 @@
       <w:pPr>
         <w:pStyle w:val="Heading3"/>
       </w:pPr>
-      <w:bookmarkStart w:id="4" w:name="_Toc161722115"/>
+      <w:bookmarkStart w:id="5" w:name="_Toc205721733"/>
       <w:r>
         <w:t>Bi-directional Neural Networks</w:t>
       </w:r>
-      <w:bookmarkEnd w:id="4"/>
+      <w:bookmarkEnd w:id="5"/>
     </w:p>
     <w:p>
       <w:pPr>
@@ -4875,6 +4967,7 @@
       </w:pPr>
       <w:r>
         <w:rPr>
+          <w:noProof/>
           <w:sz w:val="20"/>
           <w:szCs w:val="20"/>
         </w:rPr>
@@ -4994,7 +5087,7 @@
                               <w:p>
                                 <w:pPr>
                                   <w:rPr>
-                                    <w:rFonts w:ascii="Cambria Math" w:hAnsi="+mn-cs"/>
+                                    <w:rFonts w:ascii="Cambria Math" w:hAnsi="+mn-cs" w:hint="eastAsia"/>
                                     <w:i/>
                                     <w:iCs/>
                                     <w:color w:val="000000" w:themeColor="text1"/>
@@ -6504,7 +6597,7 @@
                               <w:p>
                                 <w:pPr>
                                   <w:rPr>
-                                    <w:rFonts w:ascii="Cambria Math" w:hAnsi="+mn-cs"/>
+                                    <w:rFonts w:ascii="Cambria Math" w:hAnsi="+mn-cs" w:hint="eastAsia"/>
                                     <w:i/>
                                     <w:iCs/>
                                     <w:color w:val="000000" w:themeColor="text1"/>
@@ -8053,23 +8146,7 @@
           <w:sz w:val="20"/>
           <w:szCs w:val="20"/>
         </w:rPr>
-        <w:t xml:space="preserve"> can be interpreted as an estima</w:t>
-      </w:r>
-      <w:proofErr w:type="spellStart"/>
-      <w:r>
-        <w:rPr>
-          <w:sz w:val="20"/>
-          <w:szCs w:val="20"/>
-        </w:rPr>
-        <w:t>te</w:t>
-      </w:r>
-      <w:proofErr w:type="spellEnd"/>
-      <w:r>
-        <w:rPr>
-          <w:sz w:val="20"/>
-          <w:szCs w:val="20"/>
-        </w:rPr>
-        <w:t xml:space="preserve"> of the conditional posterior probability of class membership </w:t>
+        <w:t xml:space="preserve"> can be interpreted as an estimate of the conditional posterior probability of class membership </w:t>
       </w:r>
       <m:oMath>
         <m:sSubSup>
@@ -8770,14 +8847,7 @@
           <w:sz w:val="20"/>
           <w:szCs w:val="20"/>
         </w:rPr>
-        <w:t>Unimodal regression – compute</w:t>
-      </w:r>
-      <w:r>
-        <w:rPr>
-          <w:sz w:val="20"/>
-          <w:szCs w:val="20"/>
-        </w:rPr>
-        <w:t xml:space="preserve"> </w:t>
+        <w:t xml:space="preserve">Unimodal regression – compute </w:t>
       </w:r>
       <m:oMath>
         <m:sSub>
@@ -9031,15 +9101,7 @@
             <w:sz w:val="20"/>
             <w:szCs w:val="20"/>
           </w:rPr>
-          <m:t>=</m:t>
-        </m:r>
-        <m:r>
-          <w:rPr>
-            <w:rFonts w:ascii="Cambria Math" w:hAnsi="Cambria Math"/>
-            <w:sz w:val="20"/>
-            <w:szCs w:val="20"/>
-          </w:rPr>
-          <m:t>P</m:t>
+          <m:t>=P</m:t>
         </m:r>
         <m:d>
           <m:dPr>
@@ -9409,6 +9471,7 @@
         <w:pStyle w:val="Heading4"/>
       </w:pPr>
       <w:r>
+        <w:lastRenderedPageBreak/>
         <w:t>Prediction Assuming Independent Outputs</w:t>
       </w:r>
     </w:p>
@@ -9460,7 +9523,6 @@
           <w:sz w:val="20"/>
           <w:szCs w:val="20"/>
         </w:rPr>
-        <w:lastRenderedPageBreak/>
         <w:t xml:space="preserve">RNNs provide a way of dealing with time sequential data that embodies correlations between data points that are close in the sequence. Figure brnn.1 shows a basic RNN architecture with a delay line and unfolded in time for two time steps. In this structure, the input vectors </w:t>
       </w:r>
       <m:oMath>
@@ -9777,15 +9839,7 @@
                     <w:sz w:val="20"/>
                     <w:szCs w:val="20"/>
                   </w:rPr>
-                  <m:t>C-</m:t>
-                </m:r>
-                <m:r>
-                  <w:rPr>
-                    <w:rFonts w:ascii="Cambria Math" w:hAnsi="Cambria Math"/>
-                    <w:sz w:val="20"/>
-                    <w:szCs w:val="20"/>
-                  </w:rPr>
-                  <m:t>M</m:t>
+                  <m:t>C-M</m:t>
                 </m:r>
               </m:sub>
             </m:sSub>
@@ -9825,23 +9879,7 @@
                     <w:sz w:val="20"/>
                     <w:szCs w:val="20"/>
                   </w:rPr>
-                  <m:t>C-</m:t>
-                </m:r>
-                <m:r>
-                  <w:rPr>
-                    <w:rFonts w:ascii="Cambria Math" w:hAnsi="Cambria Math"/>
-                    <w:sz w:val="20"/>
-                    <w:szCs w:val="20"/>
-                  </w:rPr>
-                  <m:t>M</m:t>
-                </m:r>
-                <m:r>
-                  <w:rPr>
-                    <w:rFonts w:ascii="Cambria Math" w:hAnsi="Cambria Math"/>
-                    <w:sz w:val="20"/>
-                    <w:szCs w:val="20"/>
-                  </w:rPr>
-                  <m:t>+1</m:t>
+                  <m:t>C-M+1</m:t>
                 </m:r>
               </m:sub>
             </m:sSub>
@@ -9921,15 +9959,7 @@
                     <w:sz w:val="20"/>
                     <w:szCs w:val="20"/>
                   </w:rPr>
-                  <m:t>C</m:t>
-                </m:r>
-                <m:r>
-                  <w:rPr>
-                    <w:rFonts w:ascii="Cambria Math" w:hAnsi="Cambria Math"/>
-                    <w:sz w:val="20"/>
-                    <w:szCs w:val="20"/>
-                  </w:rPr>
-                  <m:t>+1</m:t>
+                  <m:t>C+1</m:t>
                 </m:r>
               </m:sub>
             </m:sSub>
@@ -9969,23 +9999,7 @@
                     <w:sz w:val="20"/>
                     <w:szCs w:val="20"/>
                   </w:rPr>
-                  <m:t>C</m:t>
-                </m:r>
-                <m:r>
-                  <w:rPr>
-                    <w:rFonts w:ascii="Cambria Math" w:hAnsi="Cambria Math"/>
-                    <w:sz w:val="20"/>
-                    <w:szCs w:val="20"/>
-                  </w:rPr>
-                  <m:t>+</m:t>
-                </m:r>
-                <m:r>
-                  <w:rPr>
-                    <w:rFonts w:ascii="Cambria Math" w:hAnsi="Cambria Math"/>
-                    <w:sz w:val="20"/>
-                    <w:szCs w:val="20"/>
-                  </w:rPr>
-                  <m:t>M</m:t>
+                  <m:t>C+M</m:t>
                 </m:r>
               </m:sub>
             </m:sSub>
@@ -10014,15 +10028,7 @@
             <w:sz w:val="20"/>
             <w:szCs w:val="20"/>
           </w:rPr>
-          <m:t>M</m:t>
-        </m:r>
-        <m:r>
-          <w:rPr>
-            <w:rFonts w:ascii="Cambria Math" w:hAnsi="Cambria Math"/>
-            <w:sz w:val="20"/>
-            <w:szCs w:val="20"/>
-          </w:rPr>
-          <m:t>&lt;C</m:t>
+          <m:t>M&lt;C</m:t>
         </m:r>
       </m:oMath>
     </w:p>
@@ -10388,15 +10394,7 @@
                     <w:sz w:val="20"/>
                     <w:szCs w:val="20"/>
                   </w:rPr>
-                  <m:t>C+</m:t>
-                </m:r>
-                <m:r>
-                  <w:rPr>
-                    <w:rFonts w:ascii="Cambria Math" w:hAnsi="Cambria Math"/>
-                    <w:sz w:val="20"/>
-                    <w:szCs w:val="20"/>
-                  </w:rPr>
-                  <m:t>M</m:t>
+                  <m:t>C+M</m:t>
                 </m:r>
               </m:sub>
             </m:sSub>
@@ -10461,15 +10459,7 @@
                     <w:sz w:val="20"/>
                     <w:szCs w:val="20"/>
                   </w:rPr>
-                  <m:t>C-</m:t>
-                </m:r>
-                <m:r>
-                  <w:rPr>
-                    <w:rFonts w:ascii="Cambria Math" w:hAnsi="Cambria Math"/>
-                    <w:sz w:val="20"/>
-                    <w:szCs w:val="20"/>
-                  </w:rPr>
-                  <m:t>M</m:t>
+                  <m:t>C-M</m:t>
                 </m:r>
               </m:sub>
             </m:sSub>
@@ -10509,23 +10499,7 @@
                     <w:sz w:val="20"/>
                     <w:szCs w:val="20"/>
                   </w:rPr>
-                  <m:t>C-</m:t>
-                </m:r>
-                <m:r>
-                  <w:rPr>
-                    <w:rFonts w:ascii="Cambria Math" w:hAnsi="Cambria Math"/>
-                    <w:sz w:val="20"/>
-                    <w:szCs w:val="20"/>
-                  </w:rPr>
-                  <m:t>M</m:t>
-                </m:r>
-                <m:r>
-                  <w:rPr>
-                    <w:rFonts w:ascii="Cambria Math" w:hAnsi="Cambria Math"/>
-                    <w:sz w:val="20"/>
-                    <w:szCs w:val="20"/>
-                  </w:rPr>
-                  <m:t>+1</m:t>
+                  <m:t>C-M+1</m:t>
                 </m:r>
               </m:sub>
             </m:sSub>
@@ -10674,15 +10648,7 @@
             <w:sz w:val="20"/>
             <w:szCs w:val="20"/>
           </w:rPr>
-          <m:t>M</m:t>
-        </m:r>
-        <m:r>
-          <w:rPr>
-            <w:rFonts w:ascii="Cambria Math" w:hAnsi="Cambria Math"/>
-            <w:sz w:val="20"/>
-            <w:szCs w:val="20"/>
-          </w:rPr>
-          <m:t>&lt;C</m:t>
+          <m:t>M&lt;C</m:t>
         </m:r>
       </m:oMath>
       <w:r>
@@ -11424,6 +11390,7 @@
       </w:pPr>
       <w:r>
         <w:rPr>
+          <w:noProof/>
           <w:sz w:val="20"/>
           <w:szCs w:val="20"/>
         </w:rPr>
@@ -14350,11 +14317,11 @@
       <w:pPr>
         <w:pStyle w:val="Heading3"/>
       </w:pPr>
-      <w:bookmarkStart w:id="5" w:name="_Toc161722116"/>
+      <w:bookmarkStart w:id="6" w:name="_Toc205721734"/>
       <w:r>
         <w:t>Deriving Machine Attention from Human Rationales</w:t>
       </w:r>
-      <w:bookmarkEnd w:id="5"/>
+      <w:bookmarkEnd w:id="6"/>
     </w:p>
     <w:p>
       <w:pPr>
@@ -14513,7 +14480,7 @@
           <w:szCs w:val="20"/>
         </w:rPr>
         <w:drawing>
-          <wp:anchor distT="0" distB="0" distL="114300" distR="114300" simplePos="0" relativeHeight="251658240" behindDoc="0" locked="0" layoutInCell="1" allowOverlap="1" wp14:anchorId="5B5C6299" wp14:editId="37CD4325">
+          <wp:anchor distT="0" distB="0" distL="114300" distR="114300" simplePos="0" relativeHeight="251658240" behindDoc="0" locked="0" layoutInCell="1" allowOverlap="1" wp14:anchorId="5B5C6299" wp14:editId="138CDA5A">
             <wp:simplePos x="0" y="0"/>
             <wp:positionH relativeFrom="column">
               <wp:posOffset>0</wp:posOffset>
@@ -14610,7 +14577,15 @@
           <w:sz w:val="20"/>
           <w:szCs w:val="20"/>
         </w:rPr>
-        <w:t xml:space="preserve"> Instead of providing soft distribution human rationales only provide the binary indication about relevance. Furthermore, rationales are subjectively defined and often vary across annotators. Finally, human rationales are not customized for a given model architecture. In contrast, machine attention is always derived as a p</w:t>
+        <w:t xml:space="preserve"> Instead of providing soft distribution human rationales only provide the binary </w:t>
+      </w:r>
+      <w:r>
+        <w:rPr>
+          <w:sz w:val="20"/>
+          <w:szCs w:val="20"/>
+        </w:rPr>
+        <w:lastRenderedPageBreak/>
+        <w:t>indication about relevance. Furthermore, rationales are subjectively defined and often vary across annotators. Finally, human rationales are not customized for a given model architecture. In contrast, machine attention is always derived as a p</w:t>
       </w:r>
       <w:r>
         <w:rPr>
@@ -14639,7 +14614,6 @@
           <w:sz w:val="20"/>
           <w:szCs w:val="20"/>
         </w:rPr>
-        <w:lastRenderedPageBreak/>
         <w:t xml:space="preserve">To further understand the connections, the authors of </w:t>
       </w:r>
       <w:hyperlink r:id="rId15" w:history="1">
@@ -14770,11 +14744,11 @@
       <w:pPr>
         <w:pStyle w:val="Heading2"/>
       </w:pPr>
-      <w:bookmarkStart w:id="6" w:name="_Toc161722117"/>
+      <w:bookmarkStart w:id="7" w:name="_Toc205721735"/>
       <w:r>
         <w:t>Bibliography</w:t>
       </w:r>
-      <w:bookmarkEnd w:id="6"/>
+      <w:bookmarkEnd w:id="7"/>
     </w:p>
     <w:p>
       <w:pPr>
@@ -14973,7 +14947,47 @@
             <w:sz w:val="18"/>
             <w:szCs w:val="18"/>
           </w:rPr>
-          <w:t xml:space="preserve"> Kalchbrenner, Phil Blunsom, Oxford U., 2013</w:t>
+          <w:t xml:space="preserve"> </w:t>
+        </w:r>
+        <w:proofErr w:type="spellStart"/>
+        <w:r>
+          <w:rPr>
+            <w:rStyle w:val="Hyperlink"/>
+            <w:rFonts w:cstheme="minorHAnsi"/>
+            <w:sz w:val="18"/>
+            <w:szCs w:val="18"/>
+          </w:rPr>
+          <w:t>Kalchbrenner</w:t>
+        </w:r>
+        <w:proofErr w:type="spellEnd"/>
+        <w:r>
+          <w:rPr>
+            <w:rStyle w:val="Hyperlink"/>
+            <w:rFonts w:cstheme="minorHAnsi"/>
+            <w:sz w:val="18"/>
+            <w:szCs w:val="18"/>
+          </w:rPr>
+          <w:t xml:space="preserve">, Phil </w:t>
+        </w:r>
+        <w:proofErr w:type="spellStart"/>
+        <w:r>
+          <w:rPr>
+            <w:rStyle w:val="Hyperlink"/>
+            <w:rFonts w:cstheme="minorHAnsi"/>
+            <w:sz w:val="18"/>
+            <w:szCs w:val="18"/>
+          </w:rPr>
+          <w:t>Blunsom</w:t>
+        </w:r>
+        <w:proofErr w:type="spellEnd"/>
+        <w:r>
+          <w:rPr>
+            <w:rStyle w:val="Hyperlink"/>
+            <w:rFonts w:cstheme="minorHAnsi"/>
+            <w:sz w:val="18"/>
+            <w:szCs w:val="18"/>
+          </w:rPr>
+          <w:t>, Oxford U., 2013</w:t>
         </w:r>
       </w:hyperlink>
     </w:p>
@@ -15087,7 +15101,25 @@
             <w:sz w:val="18"/>
             <w:szCs w:val="18"/>
           </w:rPr>
-          <w:t xml:space="preserve"> Bahdanau, </w:t>
+          <w:t xml:space="preserve"> </w:t>
+        </w:r>
+        <w:proofErr w:type="spellStart"/>
+        <w:r>
+          <w:rPr>
+            <w:rStyle w:val="Hyperlink"/>
+            <w:sz w:val="18"/>
+            <w:szCs w:val="18"/>
+          </w:rPr>
+          <w:t>Bahdanau</w:t>
+        </w:r>
+        <w:proofErr w:type="spellEnd"/>
+        <w:r>
+          <w:rPr>
+            <w:rStyle w:val="Hyperlink"/>
+            <w:sz w:val="18"/>
+            <w:szCs w:val="18"/>
+          </w:rPr>
+          <w:t xml:space="preserve">, </w:t>
         </w:r>
         <w:proofErr w:type="spellStart"/>
         <w:r>
@@ -15144,7 +15176,25 @@
             <w:sz w:val="18"/>
             <w:szCs w:val="18"/>
           </w:rPr>
-          <w:t xml:space="preserve">Autoencoders, Dor Bank, Noam </w:t>
+          <w:t xml:space="preserve">Autoencoders, </w:t>
+        </w:r>
+        <w:proofErr w:type="spellStart"/>
+        <w:r>
+          <w:rPr>
+            <w:rStyle w:val="Hyperlink"/>
+            <w:sz w:val="18"/>
+            <w:szCs w:val="18"/>
+          </w:rPr>
+          <w:t>Dor</w:t>
+        </w:r>
+        <w:proofErr w:type="spellEnd"/>
+        <w:r>
+          <w:rPr>
+            <w:rStyle w:val="Hyperlink"/>
+            <w:sz w:val="18"/>
+            <w:szCs w:val="18"/>
+          </w:rPr>
+          <w:t xml:space="preserve"> Bank, Noam </w:t>
         </w:r>
         <w:proofErr w:type="spellStart"/>
         <w:r>
@@ -16497,6 +16547,7 @@
   <w:style w:type="character" w:default="1" w:styleId="DefaultParagraphFont">
     <w:name w:val="Default Paragraph Font"/>
     <w:uiPriority w:val="1"/>
+    <w:semiHidden/>
     <w:unhideWhenUsed/>
   </w:style>
   <w:style w:type="table" w:default="1" w:styleId="TableNormal">
